--- a/demo/LPPresentazione.docx
+++ b/demo/LPPresentazione.docx
@@ -6,29 +6,45 @@
       <w:pPr>
         <w:jc w:val="center"/>
         <w:rPr>
-          <w:rFonts w:ascii="Times New Roman" w:eastAsia="Yu Gothic Light" w:hAnsi="Times New Roman" w:cs="Times New Roman"/>
-          <w:sz w:val="72"/>
-          <w:szCs w:val="72"/>
-        </w:rPr>
-      </w:pPr>
+          <w:rFonts w:ascii="Bahnschrift Light Condensed" w:eastAsia="Yu Gothic Light" w:hAnsi="Bahnschrift Light Condensed" w:cs="Times New Roman"/>
+          <w:sz w:val="72"/>
+          <w:szCs w:val="72"/>
+        </w:rPr>
+      </w:pPr>
+      <w:r>
+        <w:rPr>
+          <w:rFonts w:ascii="Bahnschrift Light Condensed" w:eastAsia="Yu Gothic Light" w:hAnsi="Bahnschrift Light Condensed" w:cs="Times New Roman"/>
+          <w:sz w:val="72"/>
+          <w:szCs w:val="72"/>
+        </w:rPr>
+        <w:t>LP-SHOP</w:t>
+      </w:r>
+      <w:r>
+        <w:rPr>
+          <w:rFonts w:ascii="Bahnschrift Light Condensed" w:eastAsia="Yu Gothic Light" w:hAnsi="Bahnschrift Light Condensed" w:cs="Times New Roman"/>
+          <w:sz w:val="72"/>
+          <w:szCs w:val="72"/>
+        </w:rPr>
+        <w:t xml:space="preserve"> Mo</w:t>
+      </w:r>
+      <w:r>
+        <w:rPr>
+          <w:rFonts w:ascii="Bahnschrift Light Condensed" w:eastAsia="Yu Gothic Light" w:hAnsi="Bahnschrift Light Condensed" w:cs="Times New Roman"/>
+          <w:sz w:val="72"/>
+          <w:szCs w:val="72"/>
+        </w:rPr>
+        <w:t>c</w:t>
+      </w:r>
+      <w:r>
+        <w:rPr>
+          <w:rFonts w:ascii="Bahnschrift Light Condensed" w:eastAsia="Yu Gothic Light" w:hAnsi="Bahnschrift Light Condensed" w:cs="Times New Roman"/>
+          <w:sz w:val="72"/>
+          <w:szCs w:val="72"/>
+        </w:rPr>
+        <w:t>kups</w:t>
+      </w:r>
       <w:bookmarkStart w:id="0" w:name="_GoBack"/>
       <w:bookmarkEnd w:id="0"/>
-      <w:r>
-        <w:rPr>
-          <w:rFonts w:ascii="Times New Roman" w:eastAsia="Yu Gothic Light" w:hAnsi="Times New Roman" w:cs="Times New Roman"/>
-          <w:sz w:val="72"/>
-          <w:szCs w:val="72"/>
-        </w:rPr>
-        <w:t>LP-SHOP</w:t>
-      </w:r>
-      <w:r>
-        <w:rPr>
-          <w:rFonts w:ascii="Times New Roman" w:eastAsia="Yu Gothic Light" w:hAnsi="Times New Roman" w:cs="Times New Roman"/>
-          <w:sz w:val="72"/>
-          <w:szCs w:val="72"/>
-        </w:rPr>
-        <w:t xml:space="preserve"> Mokups</w:t>
-      </w:r>
     </w:p>
     <w:p>
       <w:pPr>
